--- a/TEMP/input/p068r_ML_++MHS/tcn_p068r.docx
+++ b/TEMP/input/p068r_ML_++MHS/tcn_p068r.docx
@@ -386,7 +386,47 @@
           <w:szCs w:val="22"/>
           <w:rtl w:val="0"/>
         </w:rPr>
-        <w:t xml:space="preserve">iceulx mectre des poissons pains sur du </w:t>
+        <w:t xml:space="preserve">iceulx mectre des </w:t>
+      </w:r>
+      <w:r>
+        <w:rPr>
+          <w:rFonts w:ascii="Courier New" w:cs="Courier New" w:eastAsia="Courier New" w:hAnsi="Courier New"/>
+          <w:color w:val="0000ff"/>
+          <w:sz w:val="18"/>
+          <w:szCs w:val="18"/>
+          <w:rtl w:val="0"/>
+        </w:rPr>
+        <w:t xml:space="preserve">&lt;al&gt;</w:t>
+      </w:r>
+      <w:r>
+        <w:rPr>
+          <w:rFonts w:ascii="Arial" w:cs="Arial" w:eastAsia="Arial" w:hAnsi="Arial"/>
+          <w:color w:val="000000"/>
+          <w:sz w:val="22"/>
+          <w:szCs w:val="22"/>
+          <w:rtl w:val="0"/>
+        </w:rPr>
+        <w:t xml:space="preserve">poissons</w:t>
+      </w:r>
+      <w:r>
+        <w:rPr>
+          <w:rFonts w:ascii="Courier New" w:cs="Courier New" w:eastAsia="Courier New" w:hAnsi="Courier New"/>
+          <w:color w:val="0000ff"/>
+          <w:sz w:val="18"/>
+          <w:szCs w:val="18"/>
+          <w:rtl w:val="0"/>
+        </w:rPr>
+        <w:t xml:space="preserve">&lt;/al&gt;</w:t>
+      </w:r>
+      <w:r>
+        <w:rPr>
+          <w:rFonts w:ascii="Arial" w:cs="Arial" w:eastAsia="Arial" w:hAnsi="Arial"/>
+          <w:color w:val="000000"/>
+          <w:sz w:val="22"/>
+          <w:szCs w:val="22"/>
+          <w:rtl w:val="0"/>
+        </w:rPr>
+        <w:t xml:space="preserve"> pains sur du </w:t>
       </w:r>
       <w:r>
         <w:rPr>
@@ -419,12 +459,21 @@
           <w:szCs w:val="22"/>
           <w:rtl w:val="0"/>
         </w:rPr>
-        <w:t xml:space="preserve">arton</w:t>
-      </w:r>
-      <w:r>
-        <w:rPr>
-          <w:rFonts w:ascii="Courier New" w:cs="Courier New" w:eastAsia="Courier New" w:hAnsi="Courier New"/>
-          <w:b w:val="0"/>
+        <w:t xml:space="preserve">arton </w:t>
+      </w:r>
+      <w:r>
+        <w:rPr>
+          <w:rFonts w:ascii="Arial" w:cs="Arial" w:eastAsia="Arial" w:hAnsi="Arial"/>
+          <w:color w:val="000000"/>
+          <w:sz w:val="22"/>
+          <w:szCs w:val="22"/>
+          <w:rtl w:val="0"/>
+        </w:rPr>
+        <w:t xml:space="preserve">simple</w:t>
+      </w:r>
+      <w:r>
+        <w:rPr>
+          <w:rFonts w:ascii="Courier New" w:cs="Courier New" w:eastAsia="Courier New" w:hAnsi="Courier New"/>
           <w:color w:val="0000ff"/>
           <w:sz w:val="18"/>
           <w:szCs w:val="18"/>
@@ -435,23 +484,12 @@
       <w:r>
         <w:rPr>
           <w:rFonts w:ascii="Arial" w:cs="Arial" w:eastAsia="Arial" w:hAnsi="Arial"/>
-          <w:b w:val="0"/>
-          <w:color w:val="000000"/>
-          <w:sz w:val="22"/>
-          <w:szCs w:val="22"/>
-          <w:rtl w:val="0"/>
-        </w:rPr>
-        <w:t xml:space="preserve"> </w:t>
-      </w:r>
-      <w:r>
-        <w:rPr>
-          <w:rFonts w:ascii="Arial" w:cs="Arial" w:eastAsia="Arial" w:hAnsi="Arial"/>
-          <w:color w:val="000000"/>
-          <w:sz w:val="22"/>
-          <w:szCs w:val="22"/>
-          <w:rtl w:val="0"/>
-        </w:rPr>
-        <w:t xml:space="preserve">simple au naturel</w:t>
+          <w:color w:val="000000"/>
+          <w:sz w:val="22"/>
+          <w:szCs w:val="22"/>
+          <w:rtl w:val="0"/>
+        </w:rPr>
+        <w:t xml:space="preserve"> au naturel</w:t>
       </w:r>
       <w:r>
         <w:rPr>
@@ -568,23 +606,31 @@
           <w:szCs w:val="22"/>
           <w:rtl w:val="0"/>
         </w:rPr>
-        <w:t xml:space="preserve">apier argenté</w:t>
-      </w:r>
-      <w:r>
-        <w:rPr>
-          <w:rFonts w:ascii="Courier New" w:cs="Courier New" w:eastAsia="Courier New" w:hAnsi="Courier New"/>
-          <w:b w:val="0"/>
-          <w:color w:val="0000ff"/>
-          <w:sz w:val="18"/>
-          <w:szCs w:val="18"/>
-          <w:rtl w:val="0"/>
-        </w:rPr>
-        <w:t xml:space="preserve">&lt;/m&gt;</w:t>
-      </w:r>
-      <w:r>
-        <w:rPr>
-          <w:rFonts w:ascii="Arial" w:cs="Arial" w:eastAsia="Arial" w:hAnsi="Arial"/>
-          <w:b w:val="0"/>
+        <w:t xml:space="preserve">apier argenté </w:t>
+      </w:r>
+      <w:r>
+        <w:rPr>
+          <w:rFonts w:ascii="Arial" w:cs="Arial" w:eastAsia="Arial" w:hAnsi="Arial"/>
+          <w:color w:val="000000"/>
+          <w:sz w:val="22"/>
+          <w:szCs w:val="22"/>
+          <w:rtl w:val="0"/>
+        </w:rPr>
+        <w:t xml:space="preserve">&amp;</w:t>
+      </w:r>
+      <w:r>
+        <w:rPr>
+          <w:rFonts w:ascii="Courier New" w:cs="Courier New" w:eastAsia="Courier New" w:hAnsi="Courier New"/>
+          <w:color w:val="a9a9a9"/>
+          <w:sz w:val="18"/>
+          <w:szCs w:val="18"/>
+          <w:rtl w:val="0"/>
+        </w:rPr>
+        <w:t xml:space="preserve">amp;</w:t>
+      </w:r>
+      <w:r>
+        <w:rPr>
+          <w:rFonts w:ascii="Arial" w:cs="Arial" w:eastAsia="Arial" w:hAnsi="Arial"/>
           <w:color w:val="000000"/>
           <w:sz w:val="22"/>
           <w:szCs w:val="22"/>
@@ -594,33 +640,43 @@
       </w:r>
       <w:r>
         <w:rPr>
-          <w:rFonts w:ascii="Arial" w:cs="Arial" w:eastAsia="Arial" w:hAnsi="Arial"/>
-          <w:color w:val="000000"/>
-          <w:sz w:val="22"/>
-          <w:szCs w:val="22"/>
-          <w:rtl w:val="0"/>
-        </w:rPr>
-        <w:t xml:space="preserve">&amp;</w:t>
-      </w:r>
-      <w:r>
-        <w:rPr>
-          <w:rFonts w:ascii="Courier New" w:cs="Courier New" w:eastAsia="Courier New" w:hAnsi="Courier New"/>
-          <w:color w:val="a9a9a9"/>
-          <w:sz w:val="18"/>
-          <w:szCs w:val="18"/>
-          <w:rtl w:val="0"/>
-        </w:rPr>
-        <w:t xml:space="preserve">amp;</w:t>
-      </w:r>
-      <w:r>
-        <w:rPr>
-          <w:rFonts w:ascii="Arial" w:cs="Arial" w:eastAsia="Arial" w:hAnsi="Arial"/>
-          <w:color w:val="000000"/>
-          <w:sz w:val="22"/>
-          <w:szCs w:val="22"/>
-          <w:rtl w:val="0"/>
-        </w:rPr>
-        <w:t xml:space="preserve"> bruny,</w:t>
+          <w:rFonts w:ascii="Courier New" w:cs="Courier New" w:eastAsia="Courier New" w:hAnsi="Courier New"/>
+          <w:color w:val="0000ff"/>
+          <w:sz w:val="18"/>
+          <w:szCs w:val="18"/>
+          <w:rtl w:val="0"/>
+        </w:rPr>
+        <w:t xml:space="preserve">&lt;tl&gt;</w:t>
+      </w:r>
+      <w:r>
+        <w:rPr>
+          <w:rFonts w:ascii="Arial" w:cs="Arial" w:eastAsia="Arial" w:hAnsi="Arial"/>
+          <w:color w:val="000000"/>
+          <w:sz w:val="22"/>
+          <w:szCs w:val="22"/>
+          <w:rtl w:val="0"/>
+        </w:rPr>
+        <w:t xml:space="preserve">bruny</w:t>
+      </w:r>
+      <w:r>
+        <w:rPr>
+          <w:rFonts w:ascii="Courier New" w:cs="Courier New" w:eastAsia="Courier New" w:hAnsi="Courier New"/>
+          <w:color w:val="0000ff"/>
+          <w:sz w:val="18"/>
+          <w:szCs w:val="18"/>
+          <w:rtl w:val="0"/>
+        </w:rPr>
+        <w:t xml:space="preserve">&lt;/tl&gt;&lt;/m&gt;</w:t>
+      </w:r>
+      <w:r>
+        <w:rPr>
+          <w:rFonts w:ascii="Arial" w:cs="Arial" w:eastAsia="Arial" w:hAnsi="Arial"/>
+          <w:color w:val="000000"/>
+          <w:sz w:val="22"/>
+          <w:szCs w:val="22"/>
+          <w:rtl w:val="0"/>
+        </w:rPr>
+        <w:t xml:space="preserve">,</w:t>
       </w:r>
       <w:r>
         <w:rPr>
@@ -744,12 +800,21 @@
           <w:szCs w:val="22"/>
           <w:rtl w:val="0"/>
         </w:rPr>
-        <w:t xml:space="preserve">lanterne</w:t>
-      </w:r>
-      <w:r>
-        <w:rPr>
-          <w:rFonts w:ascii="Courier New" w:cs="Courier New" w:eastAsia="Courier New" w:hAnsi="Courier New"/>
-          <w:b w:val="0"/>
+        <w:t xml:space="preserve">lanterne </w:t>
+      </w:r>
+      <w:r>
+        <w:rPr>
+          <w:rFonts w:ascii="Arial" w:cs="Arial" w:eastAsia="Arial" w:hAnsi="Arial"/>
+          <w:color w:val="000000"/>
+          <w:sz w:val="22"/>
+          <w:szCs w:val="22"/>
+          <w:rtl w:val="0"/>
+        </w:rPr>
+        <w:t xml:space="preserve">bien claire</w:t>
+      </w:r>
+      <w:r>
+        <w:rPr>
+          <w:rFonts w:ascii="Courier New" w:cs="Courier New" w:eastAsia="Courier New" w:hAnsi="Courier New"/>
           <w:color w:val="0000ff"/>
           <w:sz w:val="18"/>
           <w:szCs w:val="18"/>
@@ -760,23 +825,12 @@
       <w:r>
         <w:rPr>
           <w:rFonts w:ascii="Arial" w:cs="Arial" w:eastAsia="Arial" w:hAnsi="Arial"/>
-          <w:b w:val="0"/>
-          <w:color w:val="000000"/>
-          <w:sz w:val="22"/>
-          <w:szCs w:val="22"/>
-          <w:rtl w:val="0"/>
-        </w:rPr>
-        <w:t xml:space="preserve"> </w:t>
-      </w:r>
-      <w:r>
-        <w:rPr>
-          <w:rFonts w:ascii="Arial" w:cs="Arial" w:eastAsia="Arial" w:hAnsi="Arial"/>
-          <w:color w:val="000000"/>
-          <w:sz w:val="22"/>
-          <w:szCs w:val="22"/>
-          <w:rtl w:val="0"/>
-        </w:rPr>
-        <w:t xml:space="preserve">bien claire. Cela mesmes peulx tu apliquer en aultres</w:t>
+          <w:color w:val="000000"/>
+          <w:sz w:val="22"/>
+          <w:szCs w:val="22"/>
+          <w:rtl w:val="0"/>
+        </w:rPr>
+        <w:t xml:space="preserve">. Cela mesmes peulx tu apliquer en aultres</w:t>
       </w:r>
       <w:r>
         <w:rPr>
@@ -1081,7 +1135,109 @@
           <w:szCs w:val="22"/>
           <w:rtl w:val="0"/>
         </w:rPr>
-        <w:t xml:space="preserve">Il les fault planter en temps sec, &amp;</w:t>
+        <w:t xml:space="preserve">Il les fault planter en </w:t>
+      </w:r>
+      <w:r>
+        <w:rPr>
+          <w:rFonts w:ascii="Courier New" w:cs="Courier New" w:eastAsia="Courier New" w:hAnsi="Courier New"/>
+          <w:color w:val="a91111"/>
+          <w:sz w:val="18"/>
+          <w:szCs w:val="18"/>
+          <w:rtl w:val="0"/>
+        </w:rPr>
+        <w:t xml:space="preserve">&lt;del&gt;</w:t>
+      </w:r>
+      <w:r>
+        <w:rPr>
+          <w:rFonts w:ascii="Courier New" w:cs="Courier New" w:eastAsia="Courier New" w:hAnsi="Courier New"/>
+          <w:color w:val="0000ff"/>
+          <w:sz w:val="18"/>
+          <w:szCs w:val="18"/>
+          <w:rtl w:val="0"/>
+        </w:rPr>
+        <w:t xml:space="preserve">&lt;env&gt;</w:t>
+      </w:r>
+      <w:r>
+        <w:rPr>
+          <w:rFonts w:ascii="Arial" w:cs="Arial" w:eastAsia="Arial" w:hAnsi="Arial"/>
+          <w:color w:val="000000"/>
+          <w:sz w:val="22"/>
+          <w:szCs w:val="22"/>
+          <w:rtl w:val="0"/>
+        </w:rPr>
+        <w:t xml:space="preserve">li</w:t>
+      </w:r>
+      <w:r>
+        <w:rPr>
+          <w:rtl w:val="0"/>
+        </w:rPr>
+        <w:t xml:space="preserve">eu sec</w:t>
+      </w:r>
+      <w:r>
+        <w:rPr>
+          <w:rFonts w:ascii="Courier New" w:cs="Courier New" w:eastAsia="Courier New" w:hAnsi="Courier New"/>
+          <w:color w:val="0000ff"/>
+          <w:sz w:val="18"/>
+          <w:szCs w:val="18"/>
+          <w:rtl w:val="0"/>
+        </w:rPr>
+        <w:t xml:space="preserve">&lt;/env&gt;</w:t>
+      </w:r>
+      <w:r>
+        <w:rPr>
+          <w:rFonts w:ascii="Courier New" w:cs="Courier New" w:eastAsia="Courier New" w:hAnsi="Courier New"/>
+          <w:color w:val="a91111"/>
+          <w:sz w:val="18"/>
+          <w:szCs w:val="18"/>
+          <w:rtl w:val="0"/>
+        </w:rPr>
+        <w:t xml:space="preserve">&lt;/del&gt;</w:t>
+      </w:r>
+      <w:r>
+        <w:rPr>
+          <w:rtl w:val="0"/>
+        </w:rPr>
+        <w:t xml:space="preserve"> </w:t>
+      </w:r>
+      <w:r>
+        <w:rPr>
+          <w:rFonts w:ascii="Courier New" w:cs="Courier New" w:eastAsia="Courier New" w:hAnsi="Courier New"/>
+          <w:color w:val="0000ff"/>
+          <w:sz w:val="18"/>
+          <w:szCs w:val="18"/>
+          <w:rtl w:val="0"/>
+        </w:rPr>
+        <w:t xml:space="preserve">&lt;env&gt;</w:t>
+      </w:r>
+      <w:r>
+        <w:rPr>
+          <w:rFonts w:ascii="Arial" w:cs="Arial" w:eastAsia="Arial" w:hAnsi="Arial"/>
+          <w:color w:val="000000"/>
+          <w:sz w:val="22"/>
+          <w:szCs w:val="22"/>
+          <w:rtl w:val="0"/>
+        </w:rPr>
+        <w:t xml:space="preserve">temps sec</w:t>
+      </w:r>
+      <w:r>
+        <w:rPr>
+          <w:rFonts w:ascii="Courier New" w:cs="Courier New" w:eastAsia="Courier New" w:hAnsi="Courier New"/>
+          <w:color w:val="0000ff"/>
+          <w:sz w:val="18"/>
+          <w:szCs w:val="18"/>
+          <w:rtl w:val="0"/>
+        </w:rPr>
+        <w:t xml:space="preserve">&lt;/env&gt;</w:t>
+      </w:r>
+      <w:r>
+        <w:rPr>
+          <w:rFonts w:ascii="Arial" w:cs="Arial" w:eastAsia="Arial" w:hAnsi="Arial"/>
+          <w:color w:val="000000"/>
+          <w:sz w:val="22"/>
+          <w:szCs w:val="22"/>
+          <w:rtl w:val="0"/>
+        </w:rPr>
+        <w:t xml:space="preserve">, &amp;</w:t>
       </w:r>
       <w:r>
         <w:rPr>
@@ -1155,7 +1311,77 @@
           <w:szCs w:val="22"/>
           <w:rtl w:val="0"/>
         </w:rPr>
-        <w:t xml:space="preserve"> au pied tout aultour, comme une motte, affin que les pluyes</w:t>
+        <w:t xml:space="preserve"> au pied tout aultour, co</w:t>
+      </w:r>
+      <w:r>
+        <w:rPr>
+          <w:rFonts w:ascii="Courier New" w:cs="Courier New" w:eastAsia="Courier New" w:hAnsi="Courier New"/>
+          <w:color w:val="a9a9a9"/>
+          <w:sz w:val="14"/>
+          <w:szCs w:val="14"/>
+          <w:rtl w:val="0"/>
+        </w:rPr>
+        <w:t xml:space="preserve">&lt;exp&gt;</w:t>
+      </w:r>
+      <w:r>
+        <w:rPr>
+          <w:rFonts w:ascii="Arial" w:cs="Arial" w:eastAsia="Arial" w:hAnsi="Arial"/>
+          <w:color w:val="000000"/>
+          <w:sz w:val="22"/>
+          <w:szCs w:val="22"/>
+          <w:rtl w:val="0"/>
+        </w:rPr>
+        <w:t xml:space="preserve">mm</w:t>
+      </w:r>
+      <w:r>
+        <w:rPr>
+          <w:rFonts w:ascii="Courier New" w:cs="Courier New" w:eastAsia="Courier New" w:hAnsi="Courier New"/>
+          <w:color w:val="a9a9a9"/>
+          <w:sz w:val="14"/>
+          <w:szCs w:val="14"/>
+          <w:rtl w:val="0"/>
+        </w:rPr>
+        <w:t xml:space="preserve">&lt;/exp&gt;</w:t>
+      </w:r>
+      <w:r>
+        <w:rPr>
+          <w:rFonts w:ascii="Arial" w:cs="Arial" w:eastAsia="Arial" w:hAnsi="Arial"/>
+          <w:color w:val="000000"/>
+          <w:sz w:val="22"/>
+          <w:szCs w:val="22"/>
+          <w:rtl w:val="0"/>
+        </w:rPr>
+        <w:t xml:space="preserve">e une motte, affin que les </w:t>
+      </w:r>
+      <w:r>
+        <w:rPr>
+          <w:rFonts w:ascii="Courier New" w:cs="Courier New" w:eastAsia="Courier New" w:hAnsi="Courier New"/>
+          <w:color w:val="0000ff"/>
+          <w:sz w:val="18"/>
+          <w:szCs w:val="18"/>
+          <w:rtl w:val="0"/>
+        </w:rPr>
+        <w:t xml:space="preserve">&lt;env&gt;</w:t>
+      </w:r>
+      <w:r>
+        <w:rPr>
+          <w:rFonts w:ascii="Arial" w:cs="Arial" w:eastAsia="Arial" w:hAnsi="Arial"/>
+          <w:color w:val="000000"/>
+          <w:sz w:val="22"/>
+          <w:szCs w:val="22"/>
+          <w:rtl w:val="0"/>
+        </w:rPr>
+        <w:t xml:space="preserve">pluyes</w:t>
+      </w:r>
+      <w:r>
+        <w:rPr>
+          <w:rFonts w:ascii="Courier New" w:cs="Courier New" w:eastAsia="Courier New" w:hAnsi="Courier New"/>
+          <w:color w:val="0000ff"/>
+          <w:sz w:val="18"/>
+          <w:szCs w:val="18"/>
+          <w:rtl w:val="0"/>
+        </w:rPr>
+        <w:t xml:space="preserve">&lt;/env&gt;</w:t>
       </w:r>
       <w:r>
         <w:rPr>
@@ -2187,7 +2413,27 @@
           <w:szCs w:val="22"/>
           <w:rtl w:val="0"/>
         </w:rPr>
-        <w:t xml:space="preserve">doulce que tu pourras trouver, comme est &lt;m&gt;celle de </w:t>
+        <w:t xml:space="preserve">doulce que tu pourras trouver, comme est </w:t>
+      </w:r>
+      <w:r>
+        <w:rPr>
+          <w:rFonts w:ascii="Courier New" w:cs="Courier New" w:eastAsia="Courier New" w:hAnsi="Courier New"/>
+          <w:color w:val="0000ff"/>
+          <w:sz w:val="18"/>
+          <w:szCs w:val="18"/>
+          <w:rtl w:val="0"/>
+        </w:rPr>
+        <w:t xml:space="preserve">&lt;m&gt;</w:t>
+      </w:r>
+      <w:r>
+        <w:rPr>
+          <w:rFonts w:ascii="Arial" w:cs="Arial" w:eastAsia="Arial" w:hAnsi="Arial"/>
+          <w:color w:val="000000"/>
+          <w:sz w:val="22"/>
+          <w:szCs w:val="22"/>
+          <w:rtl w:val="0"/>
+        </w:rPr>
+        <w:t xml:space="preserve">celle de </w:t>
       </w:r>
       <w:r>
         <w:rPr>
@@ -3284,7 +3530,17 @@
           <w:szCs w:val="22"/>
           <w:rtl w:val="0"/>
         </w:rPr>
-        <w:t xml:space="preserve"> mays le &lt;m&gt;</w:t>
+        <w:t xml:space="preserve"> mays le </w:t>
+      </w:r>
+      <w:r>
+        <w:rPr>
+          <w:rFonts w:ascii="Courier New" w:cs="Courier New" w:eastAsia="Courier New" w:hAnsi="Courier New"/>
+          <w:color w:val="0000ff"/>
+          <w:sz w:val="18"/>
+          <w:szCs w:val="18"/>
+          <w:rtl w:val="0"/>
+        </w:rPr>
+        <w:t xml:space="preserve">&lt;m&gt;</w:t>
       </w:r>
       <w:r>
         <w:rPr>
@@ -3306,7 +3562,29 @@
           <w:szCs w:val="22"/>
           <w:rtl w:val="0"/>
         </w:rPr>
-        <w:t xml:space="preserve">ristallin&lt;/m&gt; </w:t>
+        <w:t xml:space="preserve">ristallin</w:t>
+      </w:r>
+      <w:r>
+        <w:rPr>
+          <w:rFonts w:ascii="Courier New" w:cs="Courier New" w:eastAsia="Courier New" w:hAnsi="Courier New"/>
+          <w:b w:val="0"/>
+          <w:color w:val="0000ff"/>
+          <w:sz w:val="18"/>
+          <w:szCs w:val="18"/>
+          <w:rtl w:val="0"/>
+        </w:rPr>
+        <w:t xml:space="preserve">&lt;/m&gt;</w:t>
+      </w:r>
+      <w:r>
+        <w:rPr>
+          <w:rFonts w:ascii="Arial" w:cs="Arial" w:eastAsia="Arial" w:hAnsi="Arial"/>
+          <w:b w:val="0"/>
+          <w:color w:val="000000"/>
+          <w:sz w:val="22"/>
+          <w:szCs w:val="22"/>
+          <w:rtl w:val="0"/>
+        </w:rPr>
+        <w:t xml:space="preserve"> </w:t>
       </w:r>
       <w:r>
         <w:rPr>
@@ -3401,7 +3679,17 @@
           <w:szCs w:val="22"/>
           <w:rtl w:val="0"/>
         </w:rPr>
-        <w:t xml:space="preserve"> de &lt;m&gt;</w:t>
+        <w:t xml:space="preserve"> de </w:t>
+      </w:r>
+      <w:r>
+        <w:rPr>
+          <w:rFonts w:ascii="Courier New" w:cs="Courier New" w:eastAsia="Courier New" w:hAnsi="Courier New"/>
+          <w:color w:val="0000ff"/>
+          <w:sz w:val="18"/>
+          <w:szCs w:val="18"/>
+          <w:rtl w:val="0"/>
+        </w:rPr>
+        <w:t xml:space="preserve">&lt;m&gt;</w:t>
       </w:r>
       <w:r>
         <w:rPr>
@@ -3423,7 +3711,18 @@
           <w:szCs w:val="22"/>
           <w:rtl w:val="0"/>
         </w:rPr>
-        <w:t xml:space="preserve">alicor&lt;/m&gt;</w:t>
+        <w:t xml:space="preserve">alicor</w:t>
+      </w:r>
+      <w:r>
+        <w:rPr>
+          <w:rFonts w:ascii="Courier New" w:cs="Courier New" w:eastAsia="Courier New" w:hAnsi="Courier New"/>
+          <w:b w:val="0"/>
+          <w:color w:val="0000ff"/>
+          <w:sz w:val="18"/>
+          <w:szCs w:val="18"/>
+          <w:rtl w:val="0"/>
+        </w:rPr>
+        <w:t xml:space="preserve">&lt;/m&gt;</w:t>
       </w:r>
       <w:r>
         <w:rPr>

--- a/TEMP/input/p068r_ML_++MHS/tcn_p068r.docx
+++ b/TEMP/input/p068r_ML_++MHS/tcn_p068r.docx
@@ -4819,36 +4819,14 @@
     <w:rPrDefault>
       <w:rPr>
         <w:rFonts w:ascii="Arial" w:cs="Arial" w:eastAsia="Arial" w:hAnsi="Arial"/>
-        <w:b w:val="0"/>
-        <w:i w:val="0"/>
-        <w:smallCaps w:val="0"/>
-        <w:strike w:val="0"/>
-        <w:color w:val="000000"/>
         <w:sz w:val="22"/>
         <w:szCs w:val="22"/>
-        <w:u w:val="none"/>
-        <w:shd w:fill="auto" w:val="clear"/>
-        <w:vertAlign w:val="baseline"/>
         <w:lang w:val="en"/>
       </w:rPr>
     </w:rPrDefault>
     <w:pPrDefault>
       <w:pPr>
-        <w:keepNext w:val="0"/>
-        <w:keepLines w:val="0"/>
-        <w:widowControl w:val="1"/>
-        <w:pBdr>
-          <w:top w:space="0" w:sz="0" w:val="nil"/>
-          <w:left w:space="0" w:sz="0" w:val="nil"/>
-          <w:bottom w:space="0" w:sz="0" w:val="nil"/>
-          <w:right w:space="0" w:sz="0" w:val="nil"/>
-          <w:between w:space="0" w:sz="0" w:val="nil"/>
-        </w:pBdr>
-        <w:shd w:fill="auto" w:val="clear"/>
-        <w:spacing w:after="0" w:before="0" w:line="276" w:lineRule="auto"/>
-        <w:ind w:left="0" w:right="0" w:firstLine="0"/>
-        <w:contextualSpacing w:val="0"/>
-        <w:jc w:val="left"/>
+        <w:spacing w:line="276" w:lineRule="auto"/>
       </w:pPr>
     </w:pPrDefault>
   </w:docDefaults>

--- a/TEMP/input/p068r_ML_++MHS/tcn_p068r.docx
+++ b/TEMP/input/p068r_ML_++MHS/tcn_p068r.docx
@@ -1027,37 +1027,7 @@
           <w:szCs w:val="22"/>
           <w:rtl w:val="0"/>
         </w:rPr>
-        <w:t xml:space="preserve">Planter </w:t>
-      </w:r>
-      <w:r>
-        <w:rPr>
-          <w:rFonts w:ascii="Courier New" w:cs="Courier New" w:eastAsia="Courier New" w:hAnsi="Courier New"/>
-          <w:color w:val="0000ff"/>
-          <w:sz w:val="18"/>
-          <w:szCs w:val="18"/>
-          <w:rtl w:val="0"/>
-        </w:rPr>
-        <w:t xml:space="preserve">&lt;pa&gt;</w:t>
-      </w:r>
-      <w:r>
-        <w:rPr>
-          <w:rFonts w:ascii="Arial" w:cs="Arial" w:eastAsia="Arial" w:hAnsi="Arial"/>
-          <w:color w:val="000000"/>
-          <w:sz w:val="22"/>
-          <w:szCs w:val="22"/>
-          <w:rtl w:val="0"/>
-        </w:rPr>
-        <w:t xml:space="preserve">abres</w:t>
-      </w:r>
-      <w:r>
-        <w:rPr>
-          <w:rFonts w:ascii="Courier New" w:cs="Courier New" w:eastAsia="Courier New" w:hAnsi="Courier New"/>
-          <w:color w:val="0000ff"/>
-          <w:sz w:val="18"/>
-          <w:szCs w:val="18"/>
-          <w:rtl w:val="0"/>
-        </w:rPr>
-        <w:t xml:space="preserve">&lt;/pa&gt;</w:t>
+        <w:t xml:space="preserve">Planter abres</w:t>
       </w:r>
       <w:r>
         <w:rPr>
@@ -1295,6 +1265,16 @@
       </w:pPr>
       <w:r>
         <w:rPr>
+          <w:rFonts w:ascii="Courier New" w:cs="Courier New" w:eastAsia="Courier New" w:hAnsi="Courier New"/>
+          <w:color w:val="0000ff"/>
+          <w:sz w:val="18"/>
+          <w:szCs w:val="18"/>
+          <w:rtl w:val="0"/>
+        </w:rPr>
+        <w:t xml:space="preserve">&lt;m&gt;</w:t>
+      </w:r>
+      <w:r>
+        <w:rPr>
           <w:rFonts w:ascii="Arial" w:cs="Arial" w:eastAsia="Arial" w:hAnsi="Arial"/>
           <w:color w:val="000000"/>
           <w:sz w:val="22"/>
@@ -1302,6 +1282,16 @@
           <w:rtl w:val="0"/>
         </w:rPr>
         <w:t xml:space="preserve">terre</w:t>
+      </w:r>
+      <w:r>
+        <w:rPr>
+          <w:rFonts w:ascii="Courier New" w:cs="Courier New" w:eastAsia="Courier New" w:hAnsi="Courier New"/>
+          <w:color w:val="0000ff"/>
+          <w:sz w:val="18"/>
+          <w:szCs w:val="18"/>
+          <w:rtl w:val="0"/>
+        </w:rPr>
+        <w:t xml:space="preserve">&lt;/m&gt;</w:t>
       </w:r>
       <w:r>
         <w:rPr>
@@ -1465,47 +1455,7 @@
           <w:szCs w:val="22"/>
           <w:rtl w:val="0"/>
         </w:rPr>
-        <w:t xml:space="preserve"> ne nyent les </w:t>
-      </w:r>
-      <w:r>
-        <w:rPr>
-          <w:rFonts w:ascii="Courier New" w:cs="Courier New" w:eastAsia="Courier New" w:hAnsi="Courier New"/>
-          <w:color w:val="0000ff"/>
-          <w:sz w:val="18"/>
-          <w:szCs w:val="18"/>
-          <w:rtl w:val="0"/>
-        </w:rPr>
-        <w:t xml:space="preserve">&lt;pa&gt;</w:t>
-      </w:r>
-      <w:r>
-        <w:rPr>
-          <w:rFonts w:ascii="Arial" w:cs="Arial" w:eastAsia="Arial" w:hAnsi="Arial"/>
-          <w:color w:val="000000"/>
-          <w:sz w:val="22"/>
-          <w:szCs w:val="22"/>
-          <w:rtl w:val="0"/>
-        </w:rPr>
-        <w:t xml:space="preserve">abres</w:t>
-      </w:r>
-      <w:r>
-        <w:rPr>
-          <w:rFonts w:ascii="Courier New" w:cs="Courier New" w:eastAsia="Courier New" w:hAnsi="Courier New"/>
-          <w:color w:val="0000ff"/>
-          <w:sz w:val="18"/>
-          <w:szCs w:val="18"/>
-          <w:rtl w:val="0"/>
-        </w:rPr>
-        <w:t xml:space="preserve">&lt;/pa&gt;</w:t>
-      </w:r>
-      <w:r>
-        <w:rPr>
-          <w:rFonts w:ascii="Arial" w:cs="Arial" w:eastAsia="Arial" w:hAnsi="Arial"/>
-          <w:color w:val="000000"/>
-          <w:sz w:val="22"/>
-          <w:szCs w:val="22"/>
-          <w:rtl w:val="0"/>
-        </w:rPr>
-        <w:t xml:space="preserve">.</w:t>
+        <w:t xml:space="preserve"> ne nyent les abres.</w:t>
       </w:r>
       <w:r>
         <w:rPr>

--- a/TEMP/input/p068r_ML_++MHS/tcn_p068r.docx
+++ b/TEMP/input/p068r_ML_++MHS/tcn_p068r.docx
@@ -174,27 +174,7 @@
           <w:szCs w:val="18"/>
           <w:rtl w:val="0"/>
         </w:rPr>
-        <w:t xml:space="preserve">&lt;id&gt;</w:t>
-      </w:r>
-      <w:r>
-        <w:rPr>
-          <w:rFonts w:ascii="Arial" w:cs="Arial" w:eastAsia="Arial" w:hAnsi="Arial"/>
-          <w:color w:val="000000"/>
-          <w:sz w:val="22"/>
-          <w:szCs w:val="22"/>
-          <w:rtl w:val="0"/>
-        </w:rPr>
-        <w:t xml:space="preserve">p068r_1</w:t>
-      </w:r>
-      <w:r>
-        <w:rPr>
-          <w:rFonts w:ascii="Courier New" w:cs="Courier New" w:eastAsia="Courier New" w:hAnsi="Courier New"/>
-          <w:color w:val="7f6000"/>
-          <w:sz w:val="18"/>
-          <w:szCs w:val="18"/>
-          <w:rtl w:val="0"/>
-        </w:rPr>
-        <w:t xml:space="preserve">&lt;/id&gt;</w:t>
+        <w:t xml:space="preserve">&lt;id&gt;p068r_1&lt;/id&gt;</w:t>
       </w:r>
       <w:r>
         <w:rPr>
@@ -977,27 +957,7 @@
           <w:szCs w:val="18"/>
           <w:rtl w:val="0"/>
         </w:rPr>
-        <w:t xml:space="preserve">&lt;id&gt;</w:t>
-      </w:r>
-      <w:r>
-        <w:rPr>
-          <w:rFonts w:ascii="Arial" w:cs="Arial" w:eastAsia="Arial" w:hAnsi="Arial"/>
-          <w:color w:val="000000"/>
-          <w:sz w:val="22"/>
-          <w:szCs w:val="22"/>
-          <w:rtl w:val="0"/>
-        </w:rPr>
-        <w:t xml:space="preserve">p068r_2</w:t>
-      </w:r>
-      <w:r>
-        <w:rPr>
-          <w:rFonts w:ascii="Courier New" w:cs="Courier New" w:eastAsia="Courier New" w:hAnsi="Courier New"/>
-          <w:color w:val="7f6000"/>
-          <w:sz w:val="18"/>
-          <w:szCs w:val="18"/>
-          <w:rtl w:val="0"/>
-        </w:rPr>
-        <w:t xml:space="preserve">&lt;/id&gt;</w:t>
+        <w:t xml:space="preserve">&lt;id&gt;p068r_2&lt;/id&gt;</w:t>
       </w:r>
       <w:r>
         <w:rPr>
@@ -1558,27 +1518,7 @@
           <w:szCs w:val="18"/>
           <w:rtl w:val="0"/>
         </w:rPr>
-        <w:t xml:space="preserve">&lt;id&gt;</w:t>
-      </w:r>
-      <w:r>
-        <w:rPr>
-          <w:rFonts w:ascii="Arial" w:cs="Arial" w:eastAsia="Arial" w:hAnsi="Arial"/>
-          <w:color w:val="000000"/>
-          <w:sz w:val="22"/>
-          <w:szCs w:val="22"/>
-          <w:rtl w:val="0"/>
-        </w:rPr>
-        <w:t xml:space="preserve">p068r_3</w:t>
-      </w:r>
-      <w:r>
-        <w:rPr>
-          <w:rFonts w:ascii="Courier New" w:cs="Courier New" w:eastAsia="Courier New" w:hAnsi="Courier New"/>
-          <w:color w:val="7f6000"/>
-          <w:sz w:val="18"/>
-          <w:szCs w:val="18"/>
-          <w:rtl w:val="0"/>
-        </w:rPr>
-        <w:t xml:space="preserve">&lt;/id&gt;</w:t>
+        <w:t xml:space="preserve">&lt;id&gt;p068r_3&lt;/id&gt;</w:t>
       </w:r>
       <w:r>
         <w:rPr>

--- a/TEMP/input/p068r_ML_++MHS/tcn_p068r.docx
+++ b/TEMP/input/p068r_ML_++MHS/tcn_p068r.docx
@@ -4203,27 +4203,6 @@
           <w:rtl w:val="0"/>
         </w:rPr>
         <w:t xml:space="preserve">&lt;/m&gt;</w:t>
-      </w:r>
-      <w:r>
-        <w:rPr>
-          <w:rFonts w:ascii="Courier New" w:cs="Courier New" w:eastAsia="Courier New" w:hAnsi="Courier New"/>
-          <w:b w:val="0"/>
-          <w:color w:val="a9a9a9"/>
-          <w:sz w:val="18"/>
-          <w:szCs w:val="18"/>
-          <w:rtl w:val="0"/>
-        </w:rPr>
-        <w:t xml:space="preserve">&lt;</w:t>
-      </w:r>
-      <w:r>
-        <w:rPr>
-          <w:rFonts w:ascii="Courier New" w:cs="Courier New" w:eastAsia="Courier New" w:hAnsi="Courier New"/>
-          <w:color w:val="a9a9a9"/>
-          <w:sz w:val="18"/>
-          <w:szCs w:val="18"/>
-          <w:rtl w:val="0"/>
-        </w:rPr>
-        <w:t xml:space="preserve">lb/&gt;</w:t>
       </w:r>
       <w:r>
         <w:rPr>

--- a/TEMP/input/p068r_ML_++MHS/tcn_p068r.docx
+++ b/TEMP/input/p068r_ML_++MHS/tcn_p068r.docx
@@ -4671,7 +4671,7 @@
     </w:p>
     <w:sectPr>
       <w:pgSz w:h="15840" w:w="12240"/>
-      <w:pgMar w:bottom="1440" w:top="1440" w:left="1440" w:right="1440" w:header="0"/>
+      <w:pgMar w:bottom="1440" w:top="1440" w:left="1440" w:right="1440" w:header="0" w:footer="720"/>
       <w:pgNumType w:start="1"/>
     </w:sectPr>
   </w:body>

--- a/TEMP/input/p068r_ML_++MHS/tcn_p068r.docx
+++ b/TEMP/input/p068r_ML_++MHS/tcn_p068r.docx
@@ -12,7 +12,6 @@
           <w:between w:space="0" w:sz="0" w:val="nil"/>
         </w:pBdr>
         <w:shd w:fill="auto" w:val="clear"/>
-        <w:contextualSpacing w:val="0"/>
         <w:rPr>
           <w:rFonts w:ascii="Arial" w:cs="Arial" w:eastAsia="Arial" w:hAnsi="Arial"/>
           <w:color w:val="000000"/>
@@ -71,7 +70,6 @@
           <w:between w:space="0" w:sz="0" w:val="nil"/>
         </w:pBdr>
         <w:shd w:fill="auto" w:val="clear"/>
-        <w:contextualSpacing w:val="0"/>
         <w:rPr>
           <w:rFonts w:ascii="Arial" w:cs="Arial" w:eastAsia="Arial" w:hAnsi="Arial"/>
           <w:color w:val="000000"/>
@@ -128,7 +126,6 @@
           <w:between w:space="0" w:sz="0" w:val="nil"/>
         </w:pBdr>
         <w:shd w:fill="auto" w:val="clear"/>
-        <w:contextualSpacing w:val="0"/>
         <w:rPr>
           <w:rFonts w:ascii="Arial" w:cs="Arial" w:eastAsia="Arial" w:hAnsi="Arial"/>
           <w:color w:val="000000"/>
@@ -232,7 +229,6 @@
           <w:between w:space="0" w:sz="0" w:val="nil"/>
         </w:pBdr>
         <w:shd w:fill="auto" w:val="clear"/>
-        <w:contextualSpacing w:val="0"/>
         <w:rPr>
           <w:rFonts w:ascii="Arial" w:cs="Arial" w:eastAsia="Arial" w:hAnsi="Arial"/>
           <w:color w:val="000000"/>
@@ -256,7 +252,6 @@
           <w:between w:space="0" w:sz="0" w:val="nil"/>
         </w:pBdr>
         <w:shd w:fill="auto" w:val="clear"/>
-        <w:contextualSpacing w:val="0"/>
         <w:rPr>
           <w:rFonts w:ascii="Arial" w:cs="Arial" w:eastAsia="Arial" w:hAnsi="Arial"/>
           <w:color w:val="000000"/>
@@ -350,7 +345,6 @@
           <w:between w:space="0" w:sz="0" w:val="nil"/>
         </w:pBdr>
         <w:shd w:fill="auto" w:val="clear"/>
-        <w:contextualSpacing w:val="0"/>
         <w:rPr>
           <w:rFonts w:ascii="Arial" w:cs="Arial" w:eastAsia="Arial" w:hAnsi="Arial"/>
           <w:color w:val="000000"/>
@@ -497,7 +491,6 @@
           <w:between w:space="0" w:sz="0" w:val="nil"/>
         </w:pBdr>
         <w:shd w:fill="auto" w:val="clear"/>
-        <w:contextualSpacing w:val="0"/>
         <w:rPr>
           <w:rFonts w:ascii="Arial" w:cs="Arial" w:eastAsia="Arial" w:hAnsi="Arial"/>
           <w:color w:val="000000"/>
@@ -684,7 +677,6 @@
           <w:between w:space="0" w:sz="0" w:val="nil"/>
         </w:pBdr>
         <w:shd w:fill="auto" w:val="clear"/>
-        <w:contextualSpacing w:val="0"/>
         <w:rPr>
           <w:rFonts w:ascii="Arial" w:cs="Arial" w:eastAsia="Arial" w:hAnsi="Arial"/>
           <w:b w:val="0"/>
@@ -763,7 +755,6 @@
           <w:between w:space="0" w:sz="0" w:val="nil"/>
         </w:pBdr>
         <w:shd w:fill="auto" w:val="clear"/>
-        <w:contextualSpacing w:val="0"/>
         <w:rPr>
           <w:rFonts w:ascii="Arial" w:cs="Arial" w:eastAsia="Arial" w:hAnsi="Arial"/>
           <w:color w:val="000000"/>
@@ -838,7 +829,6 @@
           <w:between w:space="0" w:sz="0" w:val="nil"/>
         </w:pBdr>
         <w:shd w:fill="auto" w:val="clear"/>
-        <w:contextualSpacing w:val="0"/>
         <w:rPr>
           <w:rFonts w:ascii="Arial" w:cs="Arial" w:eastAsia="Arial" w:hAnsi="Arial"/>
           <w:color w:val="000000"/>
@@ -882,7 +872,6 @@
           <w:between w:space="0" w:sz="0" w:val="nil"/>
         </w:pBdr>
         <w:shd w:fill="auto" w:val="clear"/>
-        <w:contextualSpacing w:val="0"/>
         <w:rPr>
           <w:rFonts w:ascii="Arial" w:cs="Arial" w:eastAsia="Arial" w:hAnsi="Arial"/>
           <w:color w:val="000000"/>
@@ -921,7 +910,6 @@
           <w:between w:space="0" w:sz="0" w:val="nil"/>
         </w:pBdr>
         <w:shd w:fill="auto" w:val="clear"/>
-        <w:contextualSpacing w:val="0"/>
         <w:rPr>
           <w:rFonts w:ascii="Arial" w:cs="Arial" w:eastAsia="Arial" w:hAnsi="Arial"/>
           <w:color w:val="000000"/>
@@ -1015,7 +1003,6 @@
           <w:between w:space="0" w:sz="0" w:val="nil"/>
         </w:pBdr>
         <w:shd w:fill="auto" w:val="clear"/>
-        <w:contextualSpacing w:val="0"/>
         <w:rPr>
           <w:rFonts w:ascii="Arial" w:cs="Arial" w:eastAsia="Arial" w:hAnsi="Arial"/>
           <w:color w:val="000000"/>
@@ -1039,7 +1026,6 @@
           <w:between w:space="0" w:sz="0" w:val="nil"/>
         </w:pBdr>
         <w:shd w:fill="auto" w:val="clear"/>
-        <w:contextualSpacing w:val="0"/>
         <w:rPr>
           <w:rFonts w:ascii="Arial" w:cs="Arial" w:eastAsia="Arial" w:hAnsi="Arial"/>
           <w:color w:val="000000"/>
@@ -1215,7 +1201,6 @@
           <w:between w:space="0" w:sz="0" w:val="nil"/>
         </w:pBdr>
         <w:shd w:fill="auto" w:val="clear"/>
-        <w:contextualSpacing w:val="0"/>
         <w:rPr>
           <w:rFonts w:ascii="Arial" w:cs="Arial" w:eastAsia="Arial" w:hAnsi="Arial"/>
           <w:color w:val="000000"/>
@@ -1359,7 +1344,6 @@
           <w:between w:space="0" w:sz="0" w:val="nil"/>
         </w:pBdr>
         <w:shd w:fill="auto" w:val="clear"/>
-        <w:contextualSpacing w:val="0"/>
         <w:rPr>
           <w:rFonts w:ascii="Arial" w:cs="Arial" w:eastAsia="Arial" w:hAnsi="Arial"/>
           <w:color w:val="000000"/>
@@ -1443,7 +1427,6 @@
           <w:between w:space="0" w:sz="0" w:val="nil"/>
         </w:pBdr>
         <w:shd w:fill="auto" w:val="clear"/>
-        <w:contextualSpacing w:val="0"/>
         <w:rPr>
           <w:rFonts w:ascii="Arial" w:cs="Arial" w:eastAsia="Arial" w:hAnsi="Arial"/>
           <w:color w:val="000000"/>
@@ -1482,7 +1465,6 @@
           <w:between w:space="0" w:sz="0" w:val="nil"/>
         </w:pBdr>
         <w:shd w:fill="auto" w:val="clear"/>
-        <w:contextualSpacing w:val="0"/>
         <w:rPr>
           <w:rFonts w:ascii="Arial" w:cs="Arial" w:eastAsia="Arial" w:hAnsi="Arial"/>
           <w:color w:val="000000"/>
@@ -1576,7 +1558,6 @@
           <w:between w:space="0" w:sz="0" w:val="nil"/>
         </w:pBdr>
         <w:shd w:fill="auto" w:val="clear"/>
-        <w:contextualSpacing w:val="0"/>
         <w:rPr>
           <w:rFonts w:ascii="Arial" w:cs="Arial" w:eastAsia="Arial" w:hAnsi="Arial"/>
           <w:color w:val="000000"/>
@@ -1600,7 +1581,6 @@
           <w:between w:space="0" w:sz="0" w:val="nil"/>
         </w:pBdr>
         <w:shd w:fill="auto" w:val="clear"/>
-        <w:contextualSpacing w:val="0"/>
         <w:rPr>
           <w:rFonts w:ascii="Arial" w:cs="Arial" w:eastAsia="Arial" w:hAnsi="Arial"/>
           <w:color w:val="000000"/>
@@ -1922,7 +1902,6 @@
           <w:between w:space="0" w:sz="0" w:val="nil"/>
         </w:pBdr>
         <w:shd w:fill="auto" w:val="clear"/>
-        <w:contextualSpacing w:val="0"/>
         <w:rPr>
           <w:rFonts w:ascii="Arial" w:cs="Arial" w:eastAsia="Arial" w:hAnsi="Arial"/>
           <w:color w:val="000000"/>
@@ -2178,7 +2157,6 @@
           <w:between w:space="0" w:sz="0" w:val="nil"/>
         </w:pBdr>
         <w:shd w:fill="auto" w:val="clear"/>
-        <w:contextualSpacing w:val="0"/>
         <w:rPr>
           <w:rFonts w:ascii="Arial" w:cs="Arial" w:eastAsia="Arial" w:hAnsi="Arial"/>
           <w:color w:val="000000"/>
@@ -2287,7 +2265,6 @@
           <w:between w:space="0" w:sz="0" w:val="nil"/>
         </w:pBdr>
         <w:shd w:fill="auto" w:val="clear"/>
-        <w:contextualSpacing w:val="0"/>
         <w:rPr>
           <w:rFonts w:ascii="Arial" w:cs="Arial" w:eastAsia="Arial" w:hAnsi="Arial"/>
           <w:color w:val="000000"/>
@@ -2391,7 +2368,6 @@
           <w:between w:space="0" w:sz="0" w:val="nil"/>
         </w:pBdr>
         <w:shd w:fill="auto" w:val="clear"/>
-        <w:contextualSpacing w:val="0"/>
         <w:rPr>
           <w:rFonts w:ascii="Arial" w:cs="Arial" w:eastAsia="Arial" w:hAnsi="Arial"/>
           <w:color w:val="000000"/>
@@ -2510,7 +2486,6 @@
           <w:between w:space="0" w:sz="0" w:val="nil"/>
         </w:pBdr>
         <w:shd w:fill="auto" w:val="clear"/>
-        <w:contextualSpacing w:val="0"/>
         <w:rPr>
           <w:rFonts w:ascii="Arial" w:cs="Arial" w:eastAsia="Arial" w:hAnsi="Arial"/>
           <w:color w:val="000000"/>
@@ -2618,7 +2593,6 @@
           <w:between w:space="0" w:sz="0" w:val="nil"/>
         </w:pBdr>
         <w:shd w:fill="auto" w:val="clear"/>
-        <w:contextualSpacing w:val="0"/>
         <w:rPr>
           <w:rFonts w:ascii="Arial" w:cs="Arial" w:eastAsia="Arial" w:hAnsi="Arial"/>
           <w:color w:val="000000"/>
@@ -2662,7 +2636,6 @@
           <w:between w:space="0" w:sz="0" w:val="nil"/>
         </w:pBdr>
         <w:shd w:fill="auto" w:val="clear"/>
-        <w:contextualSpacing w:val="0"/>
         <w:rPr>
           <w:rFonts w:ascii="Arial" w:cs="Arial" w:eastAsia="Arial" w:hAnsi="Arial"/>
           <w:color w:val="000000"/>
@@ -2706,7 +2679,6 @@
           <w:between w:space="0" w:sz="0" w:val="nil"/>
         </w:pBdr>
         <w:shd w:fill="auto" w:val="clear"/>
-        <w:contextualSpacing w:val="0"/>
         <w:rPr>
           <w:rFonts w:ascii="Arial" w:cs="Arial" w:eastAsia="Arial" w:hAnsi="Arial"/>
           <w:color w:val="000000"/>
@@ -2750,7 +2722,6 @@
           <w:between w:space="0" w:sz="0" w:val="nil"/>
         </w:pBdr>
         <w:shd w:fill="auto" w:val="clear"/>
-        <w:contextualSpacing w:val="0"/>
         <w:rPr>
           <w:rFonts w:ascii="Arial" w:cs="Arial" w:eastAsia="Arial" w:hAnsi="Arial"/>
           <w:color w:val="000000"/>
@@ -2909,7 +2880,6 @@
           <w:between w:space="0" w:sz="0" w:val="nil"/>
         </w:pBdr>
         <w:shd w:fill="auto" w:val="clear"/>
-        <w:contextualSpacing w:val="0"/>
         <w:rPr>
           <w:rFonts w:ascii="Arial" w:cs="Arial" w:eastAsia="Arial" w:hAnsi="Arial"/>
           <w:color w:val="000000"/>
@@ -2953,7 +2923,6 @@
           <w:between w:space="0" w:sz="0" w:val="nil"/>
         </w:pBdr>
         <w:shd w:fill="auto" w:val="clear"/>
-        <w:contextualSpacing w:val="0"/>
         <w:rPr>
           <w:rFonts w:ascii="Arial" w:cs="Arial" w:eastAsia="Arial" w:hAnsi="Arial"/>
           <w:color w:val="000000"/>
@@ -3037,7 +3006,6 @@
           <w:between w:space="0" w:sz="0" w:val="nil"/>
         </w:pBdr>
         <w:shd w:fill="auto" w:val="clear"/>
-        <w:contextualSpacing w:val="0"/>
         <w:rPr>
           <w:rFonts w:ascii="Arial" w:cs="Arial" w:eastAsia="Arial" w:hAnsi="Arial"/>
           <w:color w:val="000000"/>
@@ -3186,7 +3154,6 @@
           <w:between w:space="0" w:sz="0" w:val="nil"/>
         </w:pBdr>
         <w:shd w:fill="auto" w:val="clear"/>
-        <w:contextualSpacing w:val="0"/>
         <w:rPr>
           <w:rFonts w:ascii="Arial" w:cs="Arial" w:eastAsia="Arial" w:hAnsi="Arial"/>
           <w:color w:val="000000"/>
@@ -3349,7 +3316,6 @@
           <w:between w:space="0" w:sz="0" w:val="nil"/>
         </w:pBdr>
         <w:shd w:fill="auto" w:val="clear"/>
-        <w:contextualSpacing w:val="0"/>
         <w:rPr>
           <w:rFonts w:ascii="Arial" w:cs="Arial" w:eastAsia="Arial" w:hAnsi="Arial"/>
           <w:color w:val="000000"/>
@@ -3651,7 +3617,6 @@
           <w:between w:space="0" w:sz="0" w:val="nil"/>
         </w:pBdr>
         <w:shd w:fill="auto" w:val="clear"/>
-        <w:contextualSpacing w:val="0"/>
         <w:rPr>
           <w:rFonts w:ascii="Arial" w:cs="Arial" w:eastAsia="Arial" w:hAnsi="Arial"/>
           <w:color w:val="000000"/>
@@ -3760,7 +3725,6 @@
           <w:between w:space="0" w:sz="0" w:val="nil"/>
         </w:pBdr>
         <w:shd w:fill="auto" w:val="clear"/>
-        <w:contextualSpacing w:val="0"/>
         <w:rPr>
           <w:rFonts w:ascii="Arial" w:cs="Arial" w:eastAsia="Arial" w:hAnsi="Arial"/>
           <w:color w:val="000000"/>
@@ -3824,7 +3788,6 @@
           <w:between w:space="0" w:sz="0" w:val="nil"/>
         </w:pBdr>
         <w:shd w:fill="auto" w:val="clear"/>
-        <w:contextualSpacing w:val="0"/>
         <w:rPr>
           <w:rFonts w:ascii="Arial" w:cs="Arial" w:eastAsia="Arial" w:hAnsi="Arial"/>
           <w:color w:val="000000"/>
@@ -3933,7 +3896,6 @@
           <w:between w:space="0" w:sz="0" w:val="nil"/>
         </w:pBdr>
         <w:shd w:fill="auto" w:val="clear"/>
-        <w:contextualSpacing w:val="0"/>
         <w:rPr>
           <w:rFonts w:ascii="Arial" w:cs="Arial" w:eastAsia="Arial" w:hAnsi="Arial"/>
           <w:color w:val="000000"/>
@@ -4142,7 +4104,6 @@
           <w:between w:space="0" w:sz="0" w:val="nil"/>
         </w:pBdr>
         <w:shd w:fill="auto" w:val="clear"/>
-        <w:contextualSpacing w:val="0"/>
         <w:rPr>
           <w:rFonts w:ascii="Arial" w:cs="Arial" w:eastAsia="Arial" w:hAnsi="Arial"/>
           <w:color w:val="000000"/>
@@ -4230,7 +4191,6 @@
           <w:between w:space="0" w:sz="0" w:val="nil"/>
         </w:pBdr>
         <w:shd w:fill="auto" w:val="clear"/>
-        <w:contextualSpacing w:val="0"/>
         <w:rPr>
           <w:rFonts w:ascii="Arial" w:cs="Arial" w:eastAsia="Arial" w:hAnsi="Arial"/>
           <w:color w:val="000000"/>
@@ -4254,7 +4214,6 @@
           <w:between w:space="0" w:sz="0" w:val="nil"/>
         </w:pBdr>
         <w:shd w:fill="auto" w:val="clear"/>
-        <w:contextualSpacing w:val="0"/>
         <w:rPr>
           <w:rFonts w:ascii="Arial" w:cs="Arial" w:eastAsia="Arial" w:hAnsi="Arial"/>
           <w:color w:val="000000"/>
@@ -4414,7 +4373,6 @@
           <w:between w:space="0" w:sz="0" w:val="nil"/>
         </w:pBdr>
         <w:shd w:fill="auto" w:val="clear"/>
-        <w:contextualSpacing w:val="0"/>
         <w:rPr>
           <w:rFonts w:ascii="Arial" w:cs="Arial" w:eastAsia="Arial" w:hAnsi="Arial"/>
           <w:color w:val="000000"/>
@@ -4458,7 +4416,6 @@
           <w:between w:space="0" w:sz="0" w:val="nil"/>
         </w:pBdr>
         <w:shd w:fill="auto" w:val="clear"/>
-        <w:contextualSpacing w:val="0"/>
         <w:rPr>
           <w:rFonts w:ascii="Arial" w:cs="Arial" w:eastAsia="Arial" w:hAnsi="Arial"/>
           <w:color w:val="000000"/>
@@ -4502,7 +4459,6 @@
           <w:between w:space="0" w:sz="0" w:val="nil"/>
         </w:pBdr>
         <w:shd w:fill="auto" w:val="clear"/>
-        <w:contextualSpacing w:val="0"/>
         <w:rPr>
           <w:rFonts w:ascii="Arial" w:cs="Arial" w:eastAsia="Arial" w:hAnsi="Arial"/>
           <w:b w:val="0"/>
@@ -4577,7 +4533,6 @@
           <w:between w:space="0" w:sz="0" w:val="nil"/>
         </w:pBdr>
         <w:shd w:fill="auto" w:val="clear"/>
-        <w:contextualSpacing w:val="0"/>
         <w:rPr>
           <w:rFonts w:ascii="Arial" w:cs="Arial" w:eastAsia="Arial" w:hAnsi="Arial"/>
           <w:color w:val="000000"/>
@@ -4611,7 +4566,6 @@
           <w:between w:space="0" w:sz="0" w:val="nil"/>
         </w:pBdr>
         <w:shd w:fill="auto" w:val="clear"/>
-        <w:contextualSpacing w:val="0"/>
         <w:rPr>
           <w:rFonts w:ascii="Arial" w:cs="Arial" w:eastAsia="Arial" w:hAnsi="Arial"/>
           <w:color w:val="000000"/>
@@ -4645,7 +4599,6 @@
           <w:between w:space="0" w:sz="0" w:val="nil"/>
         </w:pBdr>
         <w:shd w:fill="auto" w:val="clear"/>
-        <w:contextualSpacing w:val="0"/>
         <w:rPr>
           <w:rFonts w:ascii="Arial" w:cs="Arial" w:eastAsia="Arial" w:hAnsi="Arial"/>
           <w:color w:val="000000"/>
